--- a/Usecase descriptions/domestic flights.docx
+++ b/Usecase descriptions/domestic flights.docx
@@ -352,7 +352,23 @@
                 <w:sz w:val="24"/>
                 <w:szCs w:val="24"/>
               </w:rPr>
-              <w:t>Display the origin, destination, date and number of passengers sections.</w:t>
+              <w:t xml:space="preserve">Display the origin, destination, date and number of passengers </w:t>
+            </w:r>
+            <w:r>
+              <w:rPr>
+                <w:rFonts w:asciiTheme="minorBidi" w:hAnsiTheme="minorBidi"/>
+                <w:sz w:val="24"/>
+                <w:szCs w:val="24"/>
+              </w:rPr>
+              <w:t>fields</w:t>
+            </w:r>
+            <w:r>
+              <w:rPr>
+                <w:rFonts w:asciiTheme="minorBidi" w:hAnsiTheme="minorBidi"/>
+                <w:sz w:val="24"/>
+                <w:szCs w:val="24"/>
+              </w:rPr>
+              <w:t>.</w:t>
             </w:r>
           </w:p>
         </w:tc>
@@ -599,7 +615,15 @@
                 <w:sz w:val="24"/>
                 <w:szCs w:val="24"/>
               </w:rPr>
-              <w:t xml:space="preserve"> -&gt;</w:t>
+              <w:t xml:space="preserve"> </w:t>
+            </w:r>
+            <w:r>
+              <w:rPr>
+                <w:rFonts w:asciiTheme="minorBidi" w:hAnsiTheme="minorBidi"/>
+                <w:sz w:val="24"/>
+                <w:szCs w:val="24"/>
+              </w:rPr>
+              <w:sym w:font="Wingdings" w:char="F0E0"/>
             </w:r>
             <w:r>
               <w:rPr>
@@ -629,7 +653,27 @@
                 <w:szCs w:val="24"/>
                 <w:lang w:val="en-US"/>
               </w:rPr>
-              <w:t>National Aviation System -&gt; (non-Human, secondary, passive)</w:t>
+              <w:t>National Aviation System </w:t>
+            </w:r>
+            <w:r>
+              <w:rPr>
+                <w:rFonts w:asciiTheme="minorBidi" w:hAnsiTheme="minorBidi"/>
+                <w:color w:val="000000" w:themeColor="text1"/>
+                <w:sz w:val="24"/>
+                <w:szCs w:val="24"/>
+                <w:lang w:val="en-US"/>
+              </w:rPr>
+              <w:sym w:font="Wingdings" w:char="F0E0"/>
+            </w:r>
+            <w:r>
+              <w:rPr>
+                <w:rFonts w:asciiTheme="minorBidi" w:hAnsiTheme="minorBidi"/>
+                <w:color w:val="000000" w:themeColor="text1"/>
+                <w:sz w:val="24"/>
+                <w:szCs w:val="24"/>
+                <w:lang w:val="en-US"/>
+              </w:rPr>
+              <w:t xml:space="preserve"> (non-Human, secondary, passive)</w:t>
             </w:r>
           </w:p>
           <w:p>
@@ -667,7 +711,25 @@
                 <w:szCs w:val="24"/>
                 <w:lang w:val="en-US"/>
               </w:rPr>
-              <w:t xml:space="preserve"> -&gt; (</w:t>
+              <w:t xml:space="preserve"> </w:t>
+            </w:r>
+            <w:r>
+              <w:rPr>
+                <w:rFonts w:asciiTheme="minorBidi" w:hAnsiTheme="minorBidi"/>
+                <w:sz w:val="24"/>
+                <w:szCs w:val="24"/>
+                <w:lang w:val="en-US"/>
+              </w:rPr>
+              <w:sym w:font="Wingdings" w:char="F0E0"/>
+            </w:r>
+            <w:r>
+              <w:rPr>
+                <w:rFonts w:asciiTheme="minorBidi" w:hAnsiTheme="minorBidi"/>
+                <w:sz w:val="24"/>
+                <w:szCs w:val="24"/>
+                <w:lang w:val="en-US"/>
+              </w:rPr>
+              <w:t xml:space="preserve"> (</w:t>
             </w:r>
             <w:r>
               <w:rPr>

--- a/Usecase descriptions/domestic flights.docx
+++ b/Usecase descriptions/domestic flights.docx
@@ -862,24 +862,6 @@
         </w:tc>
       </w:tr>
     </w:tbl>
-    <w:p>
-      <w:pPr>
-        <w:rPr>
-          <w:rFonts w:cstheme="minorHAnsi"/>
-          <w:b/>
-          <w:bCs/>
-        </w:rPr>
-      </w:pPr>
-    </w:p>
-    <w:p>
-      <w:pPr>
-        <w:rPr>
-          <w:rFonts w:cstheme="minorHAnsi"/>
-          <w:b/>
-          <w:bCs/>
-        </w:rPr>
-      </w:pPr>
-    </w:p>
     <w:p>
       <w:pPr>
         <w:rPr>
